--- a/proposal.docx
+++ b/proposal.docx
@@ -97,8 +97,26 @@
           <w:sz w:val="24"/>
           <w:szCs w:val="24"/>
         </w:rPr>
-        <w:t>Peter Schaldenbran</w:t>
-      </w:r>
+        <w:t xml:space="preserve">Peter </w:t>
+      </w:r>
+      <w:proofErr w:type="spellStart"/>
+      <w:r>
+        <w:rPr>
+          <w:rFonts w:ascii="Times New Roman" w:hAnsi="Times New Roman" w:cs="Times New Roman"/>
+          <w:sz w:val="24"/>
+          <w:szCs w:val="24"/>
+        </w:rPr>
+        <w:t>Schaldenbran</w:t>
+      </w:r>
+      <w:r>
+        <w:rPr>
+          <w:rFonts w:ascii="Times New Roman" w:hAnsi="Times New Roman" w:cs="Times New Roman"/>
+          <w:sz w:val="24"/>
+          <w:szCs w:val="24"/>
+        </w:rPr>
+        <w:t>d</w:t>
+      </w:r>
+      <w:proofErr w:type="spellEnd"/>
     </w:p>
     <w:p>
       <w:pPr>
@@ -350,7 +368,23 @@
           <w:sz w:val="24"/>
           <w:szCs w:val="24"/>
         </w:rPr>
-        <w:t>oping, and testing our model is null. A threshold must be determined to separate the data into reviews that have enough data for use in training, development, and testing, and those too sparse to be of use until the supervised testing phase, wherein the accuracy of the model will be subjectively analyzed by a human to determine the model’s use in predicting the usefulness of reviews pertaining to restaurants with scarce feedback.</w:t>
+        <w:t xml:space="preserve">oping, and testing our model is null. A threshold must be determined to separate the data into reviews that have enough data for use in training, development, and testing, and those too sparse to be of use until the supervised testing phase, wherein the accuracy of the model will be subjectively analyzed by a human to determine the model’s use in predicting the usefulness of reviews </w:t>
+      </w:r>
+      <w:r>
+        <w:rPr>
+          <w:rFonts w:ascii="Times New Roman" w:hAnsi="Times New Roman" w:cs="Times New Roman"/>
+          <w:sz w:val="24"/>
+          <w:szCs w:val="24"/>
+        </w:rPr>
+        <w:t xml:space="preserve">primarily </w:t>
+      </w:r>
+      <w:r>
+        <w:rPr>
+          <w:rFonts w:ascii="Times New Roman" w:hAnsi="Times New Roman" w:cs="Times New Roman"/>
+          <w:sz w:val="24"/>
+          <w:szCs w:val="24"/>
+        </w:rPr>
+        <w:t>pertaining to restaurants with scarce feedback.</w:t>
       </w:r>
       <w:r>
         <w:rPr>
@@ -401,17 +435,7 @@
           <w:sz w:val="24"/>
           <w:szCs w:val="24"/>
         </w:rPr>
-        <w:t>and others. These can be properly weighted using the segm</w:t>
-      </w:r>
-      <w:bookmarkStart w:id="0" w:name="_GoBack"/>
-      <w:bookmarkEnd w:id="0"/>
-      <w:r>
-        <w:rPr>
-          <w:rFonts w:ascii="Times New Roman" w:hAnsi="Times New Roman" w:cs="Times New Roman"/>
-          <w:sz w:val="24"/>
-          <w:szCs w:val="24"/>
-        </w:rPr>
-        <w:t>ented development portion of the data set. The model can finally be tested on the final segmented portion of the extracted data set.</w:t>
+        <w:t>and others. These can be properly weighted using the segmented development portion of the data set. The model can finally be tested on the final segmented portion of the extracted data set.</w:t>
       </w:r>
     </w:p>
     <w:p>
@@ -778,7 +802,23 @@
           <w:sz w:val="24"/>
           <w:szCs w:val="24"/>
         </w:rPr>
-        <w:t>Meta-reviews (4/20)</w:t>
+        <w:t>Meta-reviews (4/</w:t>
+      </w:r>
+      <w:r>
+        <w:rPr>
+          <w:rFonts w:ascii="Times New Roman" w:hAnsi="Times New Roman" w:cs="Times New Roman"/>
+          <w:sz w:val="24"/>
+          <w:szCs w:val="24"/>
+        </w:rPr>
+        <w:t>15</w:t>
+      </w:r>
+      <w:r>
+        <w:rPr>
+          <w:rFonts w:ascii="Times New Roman" w:hAnsi="Times New Roman" w:cs="Times New Roman"/>
+          <w:sz w:val="24"/>
+          <w:szCs w:val="24"/>
+        </w:rPr>
+        <w:t>)</w:t>
       </w:r>
       <w:r>
         <w:rPr>
@@ -820,7 +860,33 @@
           <w:sz w:val="24"/>
           <w:szCs w:val="24"/>
         </w:rPr>
-        <w:t>Fine tuning of model parameters (4/27)</w:t>
+        <w:t>Fine tuning of model para</w:t>
+      </w:r>
+      <w:bookmarkStart w:id="0" w:name="_GoBack"/>
+      <w:bookmarkEnd w:id="0"/>
+      <w:r>
+        <w:rPr>
+          <w:rFonts w:ascii="Times New Roman" w:hAnsi="Times New Roman" w:cs="Times New Roman"/>
+          <w:sz w:val="24"/>
+          <w:szCs w:val="24"/>
+        </w:rPr>
+        <w:t>meters (4/2</w:t>
+      </w:r>
+      <w:r>
+        <w:rPr>
+          <w:rFonts w:ascii="Times New Roman" w:hAnsi="Times New Roman" w:cs="Times New Roman"/>
+          <w:sz w:val="24"/>
+          <w:szCs w:val="24"/>
+        </w:rPr>
+        <w:t>2</w:t>
+      </w:r>
+      <w:r>
+        <w:rPr>
+          <w:rFonts w:ascii="Times New Roman" w:hAnsi="Times New Roman" w:cs="Times New Roman"/>
+          <w:sz w:val="24"/>
+          <w:szCs w:val="24"/>
+        </w:rPr>
+        <w:t>)</w:t>
       </w:r>
     </w:p>
     <w:p>
@@ -2154,7 +2220,7 @@
 </file>
 
 <file path=customXml/itemProps1.xml><?xml version="1.0" encoding="utf-8"?>
-<ds:datastoreItem xmlns:ds="http://schemas.openxmlformats.org/officeDocument/2006/customXml" ds:itemID="{D27DC3AF-A97B-4E4E-A8E2-5283A4C2E9CD}">
+<ds:datastoreItem xmlns:ds="http://schemas.openxmlformats.org/officeDocument/2006/customXml" ds:itemID="{21AC0C71-3570-4776-9D22-A06EA8900086}">
   <ds:schemaRefs>
     <ds:schemaRef ds:uri="http://schemas.openxmlformats.org/officeDocument/2006/bibliography"/>
   </ds:schemaRefs>

--- a/proposal.docx
+++ b/proposal.docx
@@ -654,7 +654,23 @@
           <w:sz w:val="24"/>
           <w:szCs w:val="24"/>
         </w:rPr>
-        <w:t xml:space="preserve"> (3/10)</w:t>
+        <w:t xml:space="preserve"> (3/1</w:t>
+      </w:r>
+      <w:r>
+        <w:rPr>
+          <w:rFonts w:ascii="Times New Roman" w:hAnsi="Times New Roman" w:cs="Times New Roman"/>
+          <w:sz w:val="24"/>
+          <w:szCs w:val="24"/>
+        </w:rPr>
+        <w:t>4</w:t>
+      </w:r>
+      <w:r>
+        <w:rPr>
+          <w:rFonts w:ascii="Times New Roman" w:hAnsi="Times New Roman" w:cs="Times New Roman"/>
+          <w:sz w:val="24"/>
+          <w:szCs w:val="24"/>
+        </w:rPr>
+        <w:t>)</w:t>
       </w:r>
     </w:p>
     <w:p>
@@ -711,7 +727,23 @@
           <w:sz w:val="24"/>
           <w:szCs w:val="24"/>
         </w:rPr>
-        <w:t xml:space="preserve"> (3/20)</w:t>
+        <w:t xml:space="preserve"> (3/2</w:t>
+      </w:r>
+      <w:r>
+        <w:rPr>
+          <w:rFonts w:ascii="Times New Roman" w:hAnsi="Times New Roman" w:cs="Times New Roman"/>
+          <w:sz w:val="24"/>
+          <w:szCs w:val="24"/>
+        </w:rPr>
+        <w:t>1</w:t>
+      </w:r>
+      <w:r>
+        <w:rPr>
+          <w:rFonts w:ascii="Times New Roman" w:hAnsi="Times New Roman" w:cs="Times New Roman"/>
+          <w:sz w:val="24"/>
+          <w:szCs w:val="24"/>
+        </w:rPr>
+        <w:t>)</w:t>
       </w:r>
     </w:p>
     <w:p>
@@ -761,7 +793,15 @@
           <w:sz w:val="24"/>
           <w:szCs w:val="24"/>
         </w:rPr>
-        <w:t>10</w:t>
+        <w:t>1</w:t>
+      </w:r>
+      <w:r>
+        <w:rPr>
+          <w:rFonts w:ascii="Times New Roman" w:hAnsi="Times New Roman" w:cs="Times New Roman"/>
+          <w:sz w:val="24"/>
+          <w:szCs w:val="24"/>
+        </w:rPr>
+        <w:t>1</w:t>
       </w:r>
       <w:r>
         <w:rPr>
@@ -860,45 +900,37 @@
           <w:sz w:val="24"/>
           <w:szCs w:val="24"/>
         </w:rPr>
-        <w:t>Fine tuning of model para</w:t>
-      </w:r>
+        <w:t>Fine tuning of model parameters (4/2</w:t>
+      </w:r>
+      <w:r>
+        <w:rPr>
+          <w:rFonts w:ascii="Times New Roman" w:hAnsi="Times New Roman" w:cs="Times New Roman"/>
+          <w:sz w:val="24"/>
+          <w:szCs w:val="24"/>
+        </w:rPr>
+        <w:t>2</w:t>
+      </w:r>
+      <w:r>
+        <w:rPr>
+          <w:rFonts w:ascii="Times New Roman" w:hAnsi="Times New Roman" w:cs="Times New Roman"/>
+          <w:sz w:val="24"/>
+          <w:szCs w:val="24"/>
+        </w:rPr>
+        <w:t>)</w:t>
+      </w:r>
+    </w:p>
+    <w:p>
+      <w:pPr>
+        <w:pStyle w:val="ListParagraph"/>
+        <w:spacing w:after="0" w:line="240" w:lineRule="auto"/>
+        <w:rPr>
+          <w:rFonts w:ascii="Times New Roman" w:hAnsi="Times New Roman" w:cs="Times New Roman"/>
+          <w:sz w:val="24"/>
+          <w:szCs w:val="24"/>
+        </w:rPr>
+      </w:pPr>
       <w:bookmarkStart w:id="0" w:name="_GoBack"/>
       <w:bookmarkEnd w:id="0"/>
-      <w:r>
-        <w:rPr>
-          <w:rFonts w:ascii="Times New Roman" w:hAnsi="Times New Roman" w:cs="Times New Roman"/>
-          <w:sz w:val="24"/>
-          <w:szCs w:val="24"/>
-        </w:rPr>
-        <w:t>meters (4/2</w:t>
-      </w:r>
-      <w:r>
-        <w:rPr>
-          <w:rFonts w:ascii="Times New Roman" w:hAnsi="Times New Roman" w:cs="Times New Roman"/>
-          <w:sz w:val="24"/>
-          <w:szCs w:val="24"/>
-        </w:rPr>
-        <w:t>2</w:t>
-      </w:r>
-      <w:r>
-        <w:rPr>
-          <w:rFonts w:ascii="Times New Roman" w:hAnsi="Times New Roman" w:cs="Times New Roman"/>
-          <w:sz w:val="24"/>
-          <w:szCs w:val="24"/>
-        </w:rPr>
-        <w:t>)</w:t>
-      </w:r>
-    </w:p>
-    <w:p>
-      <w:pPr>
-        <w:pStyle w:val="ListParagraph"/>
-        <w:spacing w:after="0" w:line="240" w:lineRule="auto"/>
-        <w:rPr>
-          <w:rFonts w:ascii="Times New Roman" w:hAnsi="Times New Roman" w:cs="Times New Roman"/>
-          <w:sz w:val="24"/>
-          <w:szCs w:val="24"/>
-        </w:rPr>
-      </w:pPr>
     </w:p>
     <w:p>
       <w:pPr>
@@ -2220,7 +2252,7 @@
 </file>
 
 <file path=customXml/itemProps1.xml><?xml version="1.0" encoding="utf-8"?>
-<ds:datastoreItem xmlns:ds="http://schemas.openxmlformats.org/officeDocument/2006/customXml" ds:itemID="{21AC0C71-3570-4776-9D22-A06EA8900086}">
+<ds:datastoreItem xmlns:ds="http://schemas.openxmlformats.org/officeDocument/2006/customXml" ds:itemID="{9E1A8AF7-801C-49A7-91B8-C96B93E36D61}">
   <ds:schemaRefs>
     <ds:schemaRef ds:uri="http://schemas.openxmlformats.org/officeDocument/2006/bibliography"/>
   </ds:schemaRefs>

--- a/proposal.docx
+++ b/proposal.docx
@@ -622,7 +622,15 @@
           <w:sz w:val="24"/>
           <w:szCs w:val="24"/>
         </w:rPr>
-        <w:t>Research tools and techniques to be considered for use in the project (e.g. NLP libraries an</w:t>
+        <w:t>Compiled research</w:t>
+      </w:r>
+      <w:r>
+        <w:rPr>
+          <w:rFonts w:ascii="Times New Roman" w:hAnsi="Times New Roman" w:cs="Times New Roman"/>
+          <w:sz w:val="24"/>
+          <w:szCs w:val="24"/>
+        </w:rPr>
+        <w:t xml:space="preserve"> tools and techniques to be considered for use in the project (e.g. NLP libraries an</w:t>
       </w:r>
       <w:r>
         <w:rPr>
@@ -646,7 +654,15 @@
           <w:sz w:val="24"/>
           <w:szCs w:val="24"/>
         </w:rPr>
-        <w:t>defining their application therein</w:t>
+        <w:t>definitions of</w:t>
+      </w:r>
+      <w:r>
+        <w:rPr>
+          <w:rFonts w:ascii="Times New Roman" w:hAnsi="Times New Roman" w:cs="Times New Roman"/>
+          <w:sz w:val="24"/>
+          <w:szCs w:val="24"/>
+        </w:rPr>
+        <w:t xml:space="preserve"> their application therein</w:t>
       </w:r>
       <w:r>
         <w:rPr>
@@ -703,7 +719,18 @@
           <w:sz w:val="24"/>
           <w:szCs w:val="24"/>
         </w:rPr>
-        <w:t xml:space="preserve">Division of responsibility within </w:t>
+        <w:lastRenderedPageBreak/>
+        <w:t xml:space="preserve">Division of </w:t>
+      </w:r>
+      <w:bookmarkStart w:id="0" w:name="_GoBack"/>
+      <w:bookmarkEnd w:id="0"/>
+      <w:r>
+        <w:rPr>
+          <w:rFonts w:ascii="Times New Roman" w:hAnsi="Times New Roman" w:cs="Times New Roman"/>
+          <w:sz w:val="24"/>
+          <w:szCs w:val="24"/>
+        </w:rPr>
+        <w:t xml:space="preserve">responsibility within </w:t>
       </w:r>
       <w:r>
         <w:rPr>
@@ -900,7 +927,15 @@
           <w:sz w:val="24"/>
           <w:szCs w:val="24"/>
         </w:rPr>
-        <w:t>Fine tuning of model parameters (4/2</w:t>
+        <w:t>Fine-tuned</w:t>
+      </w:r>
+      <w:r>
+        <w:rPr>
+          <w:rFonts w:ascii="Times New Roman" w:hAnsi="Times New Roman" w:cs="Times New Roman"/>
+          <w:sz w:val="24"/>
+          <w:szCs w:val="24"/>
+        </w:rPr>
+        <w:t xml:space="preserve"> model parameters (4/2</w:t>
       </w:r>
       <w:r>
         <w:rPr>
@@ -929,8 +964,6 @@
           <w:szCs w:val="24"/>
         </w:rPr>
       </w:pPr>
-      <w:bookmarkStart w:id="0" w:name="_GoBack"/>
-      <w:bookmarkEnd w:id="0"/>
     </w:p>
     <w:p>
       <w:pPr>
@@ -2252,7 +2285,7 @@
 </file>
 
 <file path=customXml/itemProps1.xml><?xml version="1.0" encoding="utf-8"?>
-<ds:datastoreItem xmlns:ds="http://schemas.openxmlformats.org/officeDocument/2006/customXml" ds:itemID="{9E1A8AF7-801C-49A7-91B8-C96B93E36D61}">
+<ds:datastoreItem xmlns:ds="http://schemas.openxmlformats.org/officeDocument/2006/customXml" ds:itemID="{88E41A28-A1CF-49DF-806C-429B2B82A24C}">
   <ds:schemaRefs>
     <ds:schemaRef ds:uri="http://schemas.openxmlformats.org/officeDocument/2006/bibliography"/>
   </ds:schemaRefs>
